--- a/game_reviews/translations/five-sound-fortune (Version 1).docx
+++ b/game_reviews/translations/five-sound-fortune (Version 1).docx
@@ -8,18 +8,6 @@
       </w:pPr>
       <w:r>
         <w:t>Play Five Sound Fortune for Free - Review of the Online Slot Game</w:t>
-      </w:r>
-    </w:p>
-    <w:p>
-      <w:r/>
-      <w:r>
-        <w:rPr>
-          <w:b/>
-        </w:rPr>
-        <w:t>Meta description</w:t>
-      </w:r>
-      <w:r>
-        <w:t>: Read our review of Five Sound Fortune online slot game and play for free. Learn about the gameplay, symbols, and more.</w:t>
       </w:r>
     </w:p>
     <w:p>
@@ -370,9 +358,18 @@
       <w:r/>
       <w:r>
         <w:rPr>
+          <w:b/>
+        </w:rPr>
+        <w:t>Play Five Sound Fortune for Free - Review of the Online Slot Game</w:t>
+      </w:r>
+    </w:p>
+    <w:p>
+      <w:r/>
+      <w:r>
+        <w:rPr>
           <w:i/>
         </w:rPr>
-        <w:t>Create a feature image that captures the fun and festive atmosphere of "Five Sound Fortune". The image should be in cartoon style and feature a happy Maya warrior with glasses. The Maya warrior should be holding a red lantern and surrounded by fireworks. The background should depict a street with illuminated houses, as described in the game review. The colors should be bright and vibrant to reflect the celebratory theme of the game. Use your creativity to bring the game to life and entice players to give it a spin!</w:t>
+        <w:t>Read our review of Five Sound Fortune online slot game and play for free. Learn about the gameplay, symbols, and more.</w:t>
       </w:r>
     </w:p>
     <w:sectPr>
